--- a/第二册/Lesson 96.docx
+++ b/第二册/Lesson 96.docx
@@ -98,6 +98,7 @@
       <w:pPr>
         <w:pStyle w:val="8"/>
         <w:numPr>
+          <w:ilvl w:val="0"/>
           <w:numId w:val="0"/>
         </w:numPr>
         <w:tabs>
@@ -124,6 +125,7 @@
       <w:pPr>
         <w:pStyle w:val="8"/>
         <w:numPr>
+          <w:ilvl w:val="0"/>
           <w:numId w:val="0"/>
         </w:numPr>
         <w:tabs>
@@ -358,7 +360,16 @@
       </w:pPr>
       <w:commentRangeStart w:id="0"/>
       <w:r>
-        <w:t xml:space="preserve">the dead </w:t>
+        <w:t>the</w:t>
+      </w:r>
+      <w:del w:id="0" w:author="孫琦" w:date="2020-06-22T21:37:13Z">
+        <w:r>
+          <w:rPr/>
+          <w:delText xml:space="preserve"> </w:delText>
+        </w:r>
+      </w:del>
+      <w:r>
+        <w:t xml:space="preserve">dead </w:t>
       </w:r>
       <w:commentRangeEnd w:id="0"/>
       <w:r>
@@ -367,8 +378,23 @@
       <w:r>
         <w:commentReference w:id="1"/>
       </w:r>
-      <w:r>
-        <w:t>the living the rich the poor</w:t>
+      <w:ins w:id="1" w:author="孫琦" w:date="2020-06-22T21:37:14Z">
+        <w:r>
+          <w:rPr/>
+          <w:t xml:space="preserve"> </w:t>
+        </w:r>
+      </w:ins>
+      <w:r>
+        <w:t>the</w:t>
+      </w:r>
+      <w:del w:id="2" w:author="孫琦" w:date="2020-06-22T21:37:17Z">
+        <w:r>
+          <w:rPr/>
+          <w:delText xml:space="preserve"> </w:delText>
+        </w:r>
+      </w:del>
+      <w:r>
+        <w:t>living the rich the poor</w:t>
       </w:r>
     </w:p>
     <w:p>
@@ -1038,7 +1064,7 @@
           <wp:anchor distT="0" distB="0" distL="0" distR="0" simplePos="0" relativeHeight="251517952" behindDoc="1" locked="0" layoutInCell="1" allowOverlap="1">
             <wp:simplePos x="0" y="0"/>
             <wp:positionH relativeFrom="page">
-              <wp:posOffset>1149985</wp:posOffset>
+              <wp:posOffset>1158875</wp:posOffset>
             </wp:positionH>
             <wp:positionV relativeFrom="paragraph">
               <wp:posOffset>266065</wp:posOffset>
@@ -1221,15 +1247,7 @@
         <w:rPr>
           <w:sz w:val="24"/>
         </w:rPr>
-        <w:t xml:space="preserve">return </w:t>
-      </w:r>
-      <w:bookmarkStart w:id="0" w:name="_GoBack"/>
-      <w:bookmarkEnd w:id="0"/>
-      <w:r>
-        <w:rPr>
-          <w:sz w:val="24"/>
-        </w:rPr>
-        <w:t xml:space="preserve">journey </w:t>
+        <w:t xml:space="preserve">return journey </w:t>
       </w:r>
       <w:commentRangeEnd w:id="13"/>
       <w:r>
@@ -1326,7 +1344,15 @@
         <w:rPr>
           <w:sz w:val="24"/>
         </w:rPr>
-        <w:t xml:space="preserve">drifting </w:t>
+        <w:t>drifting</w:t>
+      </w:r>
+      <w:bookmarkStart w:id="0" w:name="_GoBack"/>
+      <w:bookmarkEnd w:id="0"/>
+      <w:r>
+        <w:rPr>
+          <w:sz w:val="24"/>
+        </w:rPr>
+        <w:t xml:space="preserve"> </w:t>
       </w:r>
       <w:commentRangeEnd w:id="16"/>
       <w:r>
@@ -2042,23 +2068,23 @@
 
 <file path=word/commentsExtended.xml><?xml version="1.0" encoding="utf-8"?>
 <w15:commentsEx xmlns:wpc="http://schemas.microsoft.com/office/word/2010/wordprocessingCanvas" xmlns:mc="http://schemas.openxmlformats.org/markup-compatibility/2006" xmlns:o="urn:schemas-microsoft-com:office:office" xmlns:r="http://schemas.openxmlformats.org/officeDocument/2006/relationships" xmlns:m="http://schemas.openxmlformats.org/officeDocument/2006/math" xmlns:v="urn:schemas-microsoft-com:vml" xmlns:wp14="http://schemas.microsoft.com/office/word/2010/wordprocessingDrawing" xmlns:wp="http://schemas.openxmlformats.org/drawingml/2006/wordprocessingDrawing" xmlns:w="http://schemas.openxmlformats.org/wordprocessingml/2006/main" xmlns:w14="http://schemas.microsoft.com/office/word/2010/wordml" xmlns:w15="http://schemas.microsoft.com/office/word/2012/wordml" xmlns:w10="urn:schemas-microsoft-com:office:word" xmlns:wpg="http://schemas.microsoft.com/office/word/2010/wordprocessingGroup" xmlns:wpi="http://schemas.microsoft.com/office/word/2010/wordprocessingInk" xmlns:wne="http://schemas.microsoft.com/office/word/2006/wordml" xmlns:wps="http://schemas.microsoft.com/office/word/2010/wordprocessingShape" xmlns:wpsCustomData="http://www.wps.cn/officeDocument/2013/wpsCustomData" mc:Ignorable="w14 w15 wp14">
-  <w15:commentEx w15:paraId="408A5EAB" w15:done="0"/>
-  <w15:commentEx w15:paraId="7B6C7C7B" w15:done="0"/>
-  <w15:commentEx w15:paraId="60F92001" w15:done="0"/>
-  <w15:commentEx w15:paraId="2A121919" w15:done="0"/>
-  <w15:commentEx w15:paraId="26970BCD" w15:done="0"/>
-  <w15:commentEx w15:paraId="15935C76" w15:done="0"/>
-  <w15:commentEx w15:paraId="3FA751BE" w15:done="0"/>
-  <w15:commentEx w15:paraId="6DE743DB" w15:done="0"/>
-  <w15:commentEx w15:paraId="68892A7A" w15:done="0"/>
-  <w15:commentEx w15:paraId="440F2737" w15:done="0"/>
-  <w15:commentEx w15:paraId="38DE5890" w15:done="0"/>
-  <w15:commentEx w15:paraId="605761B6" w15:done="0"/>
-  <w15:commentEx w15:paraId="4BED35AD" w15:done="0"/>
-  <w15:commentEx w15:paraId="4DD86894" w15:done="0"/>
-  <w15:commentEx w15:paraId="48462012" w15:done="0"/>
-  <w15:commentEx w15:paraId="3F404434" w15:done="0"/>
-  <w15:commentEx w15:paraId="30D61F6C" w15:done="0"/>
+  <w15:commentEx w15:paraId="BBE6D2FC" w15:done="0"/>
+  <w15:commentEx w15:paraId="EFF3DC94" w15:done="0"/>
+  <w15:commentEx w15:paraId="FFEF9447" w15:done="0"/>
+  <w15:commentEx w15:paraId="7AFC229C" w15:done="0"/>
+  <w15:commentEx w15:paraId="3AF75CFA" w15:done="0"/>
+  <w15:commentEx w15:paraId="937C0B15" w15:done="0"/>
+  <w15:commentEx w15:paraId="5B3D5196" w15:done="0"/>
+  <w15:commentEx w15:paraId="F79A42F0" w15:done="0"/>
+  <w15:commentEx w15:paraId="7597DAE3" w15:done="0"/>
+  <w15:commentEx w15:paraId="FBEF9637" w15:done="0"/>
+  <w15:commentEx w15:paraId="F2FB89A9" w15:done="0"/>
+  <w15:commentEx w15:paraId="7E17526F" w15:done="0"/>
+  <w15:commentEx w15:paraId="3FF77B51" w15:done="0"/>
+  <w15:commentEx w15:paraId="F793267D" w15:done="0"/>
+  <w15:commentEx w15:paraId="549FB050" w15:done="0"/>
+  <w15:commentEx w15:paraId="FF3D1C9E" w15:done="0"/>
+  <w15:commentEx w15:paraId="FEFAD59E" w15:done="0"/>
 </w15:commentsEx>
 </file>
 
@@ -2634,7 +2660,7 @@
     <w:lsdException w:unhideWhenUsed="0" w:uiPriority="0" w:semiHidden="0" w:name="toc 9"/>
     <w:lsdException w:unhideWhenUsed="0" w:uiPriority="0" w:semiHidden="0" w:name="Normal Indent"/>
     <w:lsdException w:unhideWhenUsed="0" w:uiPriority="0" w:semiHidden="0" w:name="footnote text"/>
-    <w:lsdException w:unhideWhenUsed="0" w:uiPriority="0" w:semiHidden="0" w:name="annotation text"/>
+    <w:lsdException w:qFormat="1" w:unhideWhenUsed="0" w:uiPriority="0" w:semiHidden="0" w:name="annotation text"/>
     <w:lsdException w:unhideWhenUsed="0" w:uiPriority="0" w:semiHidden="0" w:name="header"/>
     <w:lsdException w:unhideWhenUsed="0" w:uiPriority="0" w:semiHidden="0" w:name="footer"/>
     <w:lsdException w:unhideWhenUsed="0" w:uiPriority="0" w:semiHidden="0" w:name="index heading"/>
@@ -2669,7 +2695,7 @@
     <w:lsdException w:qFormat="1" w:unhideWhenUsed="0" w:uiPriority="0" w:semiHidden="0" w:name="Title"/>
     <w:lsdException w:unhideWhenUsed="0" w:uiPriority="0" w:semiHidden="0" w:name="Closing"/>
     <w:lsdException w:unhideWhenUsed="0" w:uiPriority="0" w:semiHidden="0" w:name="Signature"/>
-    <w:lsdException w:uiPriority="1" w:name="Default Paragraph Font"/>
+    <w:lsdException w:qFormat="1" w:uiPriority="1" w:semiHidden="0" w:name="Default Paragraph Font"/>
     <w:lsdException w:qFormat="1" w:unhideWhenUsed="0" w:uiPriority="1" w:semiHidden="0" w:name="Body Text"/>
     <w:lsdException w:unhideWhenUsed="0" w:uiPriority="0" w:semiHidden="0" w:name="Body Text Indent"/>
     <w:lsdException w:unhideWhenUsed="0" w:uiPriority="0" w:semiHidden="0" w:name="List Continue"/>
@@ -2707,7 +2733,7 @@
     <w:lsdException w:unhideWhenUsed="0" w:uiPriority="0" w:semiHidden="0" w:name="HTML Sample"/>
     <w:lsdException w:unhideWhenUsed="0" w:uiPriority="0" w:semiHidden="0" w:name="HTML Typewriter"/>
     <w:lsdException w:unhideWhenUsed="0" w:uiPriority="0" w:semiHidden="0" w:name="HTML Variable"/>
-    <w:lsdException w:unhideWhenUsed="0" w:uiPriority="0" w:name="Normal Table"/>
+    <w:lsdException w:qFormat="1" w:unhideWhenUsed="0" w:uiPriority="0" w:name="Normal Table"/>
     <w:lsdException w:unhideWhenUsed="0" w:uiPriority="0" w:semiHidden="0" w:name="annotation subject"/>
     <w:lsdException w:unhideWhenUsed="0" w:uiPriority="0" w:semiHidden="0" w:name="Table Simple 1"/>
     <w:lsdException w:unhideWhenUsed="0" w:uiPriority="0" w:semiHidden="0" w:name="Table Simple 2"/>
@@ -2774,7 +2800,6 @@
     <w:lsdException w:unhideWhenUsed="0" w:uiPriority="63" w:semiHidden="0" w:name="Medium Shading 1 Accent 1"/>
     <w:lsdException w:unhideWhenUsed="0" w:uiPriority="64" w:semiHidden="0" w:name="Medium Shading 2 Accent 1"/>
     <w:lsdException w:unhideWhenUsed="0" w:uiPriority="65" w:semiHidden="0" w:name="Medium List 1 Accent 1"/>
-    <w:lsdException w:qFormat="1" w:unhideWhenUsed="0" w:uiPriority="1" w:semiHidden="0" w:name="List Paragraph"/>
     <w:lsdException w:unhideWhenUsed="0" w:uiPriority="66" w:semiHidden="0" w:name="Medium List 2 Accent 1"/>
     <w:lsdException w:unhideWhenUsed="0" w:uiPriority="67" w:semiHidden="0" w:name="Medium Grid 1 Accent 1"/>
     <w:lsdException w:unhideWhenUsed="0" w:uiPriority="68" w:semiHidden="0" w:name="Medium Grid 2 Accent 1"/>
@@ -2893,15 +2918,16 @@
       <w:lang w:val="en-US" w:eastAsia="en-US" w:bidi="en-US"/>
     </w:rPr>
   </w:style>
-  <w:style w:type="character" w:default="1" w:styleId="6">
+  <w:style w:type="character" w:default="1" w:styleId="5">
     <w:name w:val="Default Paragraph Font"/>
-    <w:semiHidden/>
     <w:unhideWhenUsed/>
+    <w:qFormat/>
     <w:uiPriority w:val="1"/>
   </w:style>
-  <w:style w:type="table" w:default="1" w:styleId="5">
+  <w:style w:type="table" w:default="1" w:styleId="6">
     <w:name w:val="Normal Table"/>
     <w:semiHidden/>
+    <w:qFormat/>
     <w:uiPriority w:val="0"/>
     <w:tblPr>
       <w:tblCellMar>
@@ -2915,6 +2941,7 @@
   <w:style w:type="paragraph" w:styleId="3">
     <w:name w:val="annotation text"/>
     <w:basedOn w:val="1"/>
+    <w:qFormat/>
     <w:uiPriority w:val="0"/>
     <w:pPr>
       <w:jc w:val="left"/>
@@ -2934,7 +2961,6 @@
   </w:style>
   <w:style w:type="table" w:customStyle="1" w:styleId="7">
     <w:name w:val="Table Normal"/>
-    <w:semiHidden/>
     <w:unhideWhenUsed/>
     <w:qFormat/>
     <w:uiPriority w:val="2"/>
@@ -2947,7 +2973,7 @@
       </w:tblCellMar>
     </w:tblPr>
   </w:style>
-  <w:style w:type="paragraph" w:styleId="8">
+  <w:style w:type="paragraph" w:customStyle="1" w:styleId="8">
     <w:name w:val="List Paragraph"/>
     <w:basedOn w:val="1"/>
     <w:qFormat/>
